--- a/Регрессионное тестирование ф.230 (ТО=027, 036).docx
+++ b/Регрессионное тестирование ф.230 (ТО=027, 036).docx
@@ -1143,18 +1143,8 @@
             <w:pPr>
               <w:pStyle w:val="EBTableHead"/>
             </w:pPr>
-            <w:commentRangeStart w:id="2"/>
             <w:r>
               <w:t>Входные данные</w:t>
-            </w:r>
-            <w:commentRangeEnd w:id="2"/>
-            <w:r>
-              <w:rPr>
-                <w:rStyle w:val="ab"/>
-                <w:b w:val="0"/>
-                <w:bCs w:val="0"/>
-              </w:rPr>
-              <w:commentReference w:id="2"/>
             </w:r>
           </w:p>
         </w:tc>
@@ -1963,7 +1953,7 @@
                   <o:lock v:ext="edit" aspectratio="t"/>
                 </v:shapetype>
                 <v:shape id="_x0000_i1025" type="#_x0000_t75" style="width:24pt;height:22.5pt">
-                  <v:imagedata r:id="rId7" o:title="Screenshot_36"/>
+                  <v:imagedata r:id="rId6" o:title="Screenshot_36"/>
                 </v:shape>
               </w:pict>
             </w:r>
@@ -2031,7 +2021,7 @@
             <w:r>
               <w:pict>
                 <v:shape id="_x0000_i1026" type="#_x0000_t75" style="width:17.25pt;height:19.5pt">
-                  <v:imagedata r:id="rId8" o:title="Screenshot_37"/>
+                  <v:imagedata r:id="rId7" o:title="Screenshot_37"/>
                 </v:shape>
               </w:pict>
             </w:r>
@@ -3003,15 +2993,22 @@
               <w:pStyle w:val="EBTablenorm"/>
             </w:pPr>
             <w:r>
-              <w:t xml:space="preserve">Реквизиты доступны к ручному вводу. Данные из </w:t>
-            </w:r>
-            <w:proofErr w:type="spellStart"/>
-            <w:r>
-              <w:t>спровочников</w:t>
-            </w:r>
-            <w:proofErr w:type="spellEnd"/>
-            <w:r>
-              <w:t xml:space="preserve"> в реквизитах отображается.</w:t>
+              <w:t xml:space="preserve">Реквизиты доступны к ручному вводу. Данные </w:t>
+            </w:r>
+            <w:r>
+              <w:t xml:space="preserve">заполняются </w:t>
+            </w:r>
+            <w:r>
+              <w:t>из спр</w:t>
+            </w:r>
+            <w:r>
+              <w:t>а</w:t>
+            </w:r>
+            <w:r>
+              <w:t>вочников</w:t>
+            </w:r>
+            <w:r>
+              <w:t>.</w:t>
             </w:r>
           </w:p>
         </w:tc>
@@ -3231,7 +3228,7 @@
             <w:r>
               <w:pict>
                 <v:shape id="_x0000_i1027" type="#_x0000_t75" style="width:24.75pt;height:22.5pt">
-                  <v:imagedata r:id="rId9" o:title="Screenshot_42"/>
+                  <v:imagedata r:id="rId8" o:title="Screenshot_42"/>
                 </v:shape>
               </w:pict>
             </w:r>
@@ -3385,7 +3382,13 @@
               <w:pStyle w:val="EBTablenorm"/>
             </w:pPr>
             <w:r>
-              <w:t xml:space="preserve">Заполнены реквизиты документа «Дата подписания» табличной части «Состав комиссии» на вкладке «Сведения о согласовании» датой подписания. </w:t>
+              <w:t>Заполнены реквизиты документа «Дата подписания» табличной части «Состав комиссии»</w:t>
+            </w:r>
+            <w:r>
+              <w:t>,</w:t>
+            </w:r>
+            <w:r>
+              <w:t xml:space="preserve"> на вкладке «Сведения о согласовании» датой подписания. </w:t>
             </w:r>
           </w:p>
         </w:tc>
@@ -3515,7 +3518,7 @@
               </w:rPr>
               <w:pict>
                 <v:shape id="_x0000_i1028" type="#_x0000_t75" style="width:24pt;height:24.75pt">
-                  <v:imagedata r:id="rId10" o:title="Screenshot_43"/>
+                  <v:imagedata r:id="rId9" o:title="Screenshot_43"/>
                 </v:shape>
               </w:pict>
             </w:r>
@@ -4166,18 +4169,8 @@
             <w:pPr>
               <w:pStyle w:val="EBTableHead"/>
             </w:pPr>
-            <w:commentRangeStart w:id="3"/>
             <w:r>
               <w:t>Входные данные</w:t>
-            </w:r>
-            <w:commentRangeEnd w:id="3"/>
-            <w:r>
-              <w:rPr>
-                <w:rStyle w:val="ab"/>
-                <w:b w:val="0"/>
-                <w:bCs w:val="0"/>
-              </w:rPr>
-              <w:commentReference w:id="3"/>
             </w:r>
           </w:p>
         </w:tc>
@@ -5046,7 +5039,7 @@
                           </pic:cNvPicPr>
                         </pic:nvPicPr>
                         <pic:blipFill>
-                          <a:blip r:embed="rId11"/>
+                          <a:blip r:embed="rId10"/>
                           <a:srcRect/>
                           <a:stretch>
                             <a:fillRect/>
@@ -5157,7 +5150,7 @@
                           </pic:cNvPicPr>
                         </pic:nvPicPr>
                         <pic:blipFill>
-                          <a:blip r:embed="rId12"/>
+                          <a:blip r:embed="rId11"/>
                           <a:srcRect/>
                           <a:stretch>
                             <a:fillRect/>
@@ -6134,14 +6127,15 @@
               <w:lastRenderedPageBreak/>
               <w:t xml:space="preserve">Реквизиты доступны к ручному вводу. Данные из </w:t>
             </w:r>
-            <w:proofErr w:type="spellStart"/>
             <w:r>
               <w:lastRenderedPageBreak/>
-              <w:t>спровочников</w:t>
-            </w:r>
-            <w:proofErr w:type="spellEnd"/>
-            <w:r>
-              <w:t xml:space="preserve"> в реквизитах отображается.</w:t>
+              <w:t>спр</w:t>
+            </w:r>
+            <w:r>
+              <w:t>а</w:t>
+            </w:r>
+            <w:r>
+              <w:t>вочников в реквизитах отображается.</w:t>
             </w:r>
           </w:p>
         </w:tc>
@@ -6380,7 +6374,7 @@
                           </pic:cNvPicPr>
                         </pic:nvPicPr>
                         <pic:blipFill>
-                          <a:blip r:embed="rId13"/>
+                          <a:blip r:embed="rId12"/>
                           <a:srcRect/>
                           <a:stretch>
                             <a:fillRect/>
@@ -6700,7 +6694,7 @@
                           </pic:cNvPicPr>
                         </pic:nvPicPr>
                         <pic:blipFill>
-                          <a:blip r:embed="rId14"/>
+                          <a:blip r:embed="rId13"/>
                           <a:srcRect/>
                           <a:stretch>
                             <a:fillRect/>
@@ -7217,53 +7211,6 @@
     </w:sectPr>
   </w:body>
 </w:document>
-</file>
-
-<file path=word/comments.xml><?xml version="1.0" encoding="utf-8"?>
-<w:comments xmlns:ve="http://schemas.openxmlformats.org/markup-compatibility/2006" xmlns:o="urn:schemas-microsoft-com:office:office" xmlns:r="http://schemas.openxmlformats.org/officeDocument/2006/relationships" xmlns:m="http://schemas.openxmlformats.org/officeDocument/2006/math" xmlns:v="urn:schemas-microsoft-com:vml" xmlns:wp="http://schemas.openxmlformats.org/drawingml/2006/wordprocessingDrawing" xmlns:w10="urn:schemas-microsoft-com:office:word" xmlns:w="http://schemas.openxmlformats.org/wordprocessingml/2006/main" xmlns:wne="http://schemas.microsoft.com/office/word/2006/wordml">
-  <w:comment w:id="2" w:author="martynova.tatyana" w:date="2017-04-11T17:51:00Z" w:initials="m">
-    <w:p>
-      <w:pPr>
-        <w:pStyle w:val="a9"/>
-      </w:pPr>
-      <w:r>
-        <w:rPr>
-          <w:rStyle w:val="ab"/>
-        </w:rPr>
-        <w:annotationRef/>
-      </w:r>
-      <w:proofErr w:type="gramStart"/>
-      <w:r>
-        <w:t>Возможно</w:t>
-      </w:r>
-      <w:proofErr w:type="gramEnd"/>
-      <w:r>
-        <w:t xml:space="preserve"> пустые ячейки необходимо заполнить данными.</w:t>
-      </w:r>
-    </w:p>
-  </w:comment>
-  <w:comment w:id="3" w:author="martynova.tatyana" w:date="2017-04-12T13:42:00Z" w:initials="m">
-    <w:p>
-      <w:pPr>
-        <w:pStyle w:val="a9"/>
-      </w:pPr>
-      <w:r>
-        <w:rPr>
-          <w:rStyle w:val="ab"/>
-        </w:rPr>
-        <w:annotationRef/>
-      </w:r>
-      <w:proofErr w:type="gramStart"/>
-      <w:r>
-        <w:t>Возможно</w:t>
-      </w:r>
-      <w:proofErr w:type="gramEnd"/>
-      <w:r>
-        <w:t xml:space="preserve"> пустые ячейки необходимо заполнить данными.</w:t>
-      </w:r>
-    </w:p>
-  </w:comment>
-</w:comments>
 </file>
 
 <file path=word/numbering.xml><?xml version="1.0" encoding="utf-8"?>
